--- a/Dokumentacija/PrvaFaza/Reservation-manager.docx
+++ b/Dokumentacija/PrvaFaza/Reservation-manager.docx
@@ -11,9 +11,9 @@
           <w:szCs w:val="52"/>
         </w:rPr>
       </w:pPr>
-      <w:bookmarkStart w:id="0" w:name="_Toc33378911"/>
-      <w:bookmarkStart w:id="1" w:name="_Toc33379053"/>
-      <w:bookmarkStart w:id="2" w:name="_Toc36148815"/>
+      <w:bookmarkStart w:id="0" w:name="_Toc36148815"/>
+      <w:bookmarkStart w:id="1" w:name="_Toc33378911"/>
+      <w:bookmarkStart w:id="2" w:name="_Toc33379053"/>
       <w:r>
         <w:rPr>
           <w:sz w:val="52"/>
@@ -21,7 +21,7 @@
         </w:rPr>
         <w:t>Reservation manager</w:t>
       </w:r>
-      <w:bookmarkEnd w:id="2"/>
+      <w:bookmarkEnd w:id="0"/>
     </w:p>
     <w:p/>
     <w:p/>
@@ -158,110 +158,63 @@
           <w:r>
             <w:fldChar w:fldCharType="separate"/>
           </w:r>
-          <w:bookmarkStart w:id="3" w:name="_GoBack"/>
-          <w:bookmarkEnd w:id="3"/>
-          <w:r>
-            <w:rPr>
-              <w:rStyle w:val="Hyperlink"/>
-              <w:noProof/>
-            </w:rPr>
-            <w:fldChar w:fldCharType="begin"/>
-          </w:r>
-          <w:r>
-            <w:rPr>
-              <w:rStyle w:val="Hyperlink"/>
-              <w:noProof/>
-            </w:rPr>
-            <w:instrText xml:space="preserve"> </w:instrText>
-          </w:r>
-          <w:r>
-            <w:rPr>
-              <w:noProof/>
-            </w:rPr>
-            <w:instrText>HYPERLINK \l "_Toc36148815"</w:instrText>
-          </w:r>
-          <w:r>
-            <w:rPr>
-              <w:rStyle w:val="Hyperlink"/>
-              <w:noProof/>
-            </w:rPr>
-            <w:instrText xml:space="preserve"> </w:instrText>
-          </w:r>
-          <w:r>
-            <w:rPr>
-              <w:rStyle w:val="Hyperlink"/>
-              <w:noProof/>
-            </w:rPr>
-          </w:r>
-          <w:r>
-            <w:rPr>
-              <w:rStyle w:val="Hyperlink"/>
-              <w:noProof/>
-            </w:rPr>
-            <w:fldChar w:fldCharType="separate"/>
-          </w:r>
-          <w:r>
-            <w:rPr>
-              <w:rStyle w:val="Hyperlink"/>
-              <w:noProof/>
-            </w:rPr>
-            <w:t>Reservation manager</w:t>
-          </w:r>
-          <w:r>
-            <w:rPr>
-              <w:noProof/>
-              <w:webHidden/>
-            </w:rPr>
-            <w:tab/>
-          </w:r>
-          <w:r>
-            <w:rPr>
-              <w:noProof/>
-              <w:webHidden/>
-            </w:rPr>
-            <w:fldChar w:fldCharType="begin"/>
-          </w:r>
-          <w:r>
-            <w:rPr>
-              <w:noProof/>
-              <w:webHidden/>
-            </w:rPr>
-            <w:instrText xml:space="preserve"> PAGEREF _Toc36148815 \h </w:instrText>
-          </w:r>
-          <w:r>
-            <w:rPr>
-              <w:noProof/>
-              <w:webHidden/>
-            </w:rPr>
-          </w:r>
-          <w:r>
-            <w:rPr>
-              <w:noProof/>
-              <w:webHidden/>
-            </w:rPr>
-            <w:fldChar w:fldCharType="separate"/>
-          </w:r>
-          <w:r>
-            <w:rPr>
-              <w:noProof/>
-              <w:webHidden/>
-            </w:rPr>
-            <w:t>1</w:t>
-          </w:r>
-          <w:r>
-            <w:rPr>
-              <w:noProof/>
-              <w:webHidden/>
-            </w:rPr>
-            <w:fldChar w:fldCharType="end"/>
-          </w:r>
-          <w:r>
-            <w:rPr>
-              <w:rStyle w:val="Hyperlink"/>
-              <w:noProof/>
-            </w:rPr>
-            <w:fldChar w:fldCharType="end"/>
-          </w:r>
+          <w:hyperlink w:anchor="_Toc36148815" w:history="1">
+            <w:r>
+              <w:rPr>
+                <w:rStyle w:val="Hyperlink"/>
+                <w:noProof/>
+              </w:rPr>
+              <w:t>Reservation manager</w:t>
+            </w:r>
+            <w:r>
+              <w:rPr>
+                <w:noProof/>
+                <w:webHidden/>
+              </w:rPr>
+              <w:tab/>
+            </w:r>
+            <w:r>
+              <w:rPr>
+                <w:noProof/>
+                <w:webHidden/>
+              </w:rPr>
+              <w:fldChar w:fldCharType="begin"/>
+            </w:r>
+            <w:r>
+              <w:rPr>
+                <w:noProof/>
+                <w:webHidden/>
+              </w:rPr>
+              <w:instrText xml:space="preserve"> PAGEREF _Toc36148815 \h </w:instrText>
+            </w:r>
+            <w:r>
+              <w:rPr>
+                <w:noProof/>
+                <w:webHidden/>
+              </w:rPr>
+            </w:r>
+            <w:r>
+              <w:rPr>
+                <w:noProof/>
+                <w:webHidden/>
+              </w:rPr>
+              <w:fldChar w:fldCharType="separate"/>
+            </w:r>
+            <w:r>
+              <w:rPr>
+                <w:noProof/>
+                <w:webHidden/>
+              </w:rPr>
+              <w:t>1</w:t>
+            </w:r>
+            <w:r>
+              <w:rPr>
+                <w:noProof/>
+                <w:webHidden/>
+              </w:rPr>
+              <w:fldChar w:fldCharType="end"/>
+            </w:r>
+          </w:hyperlink>
         </w:p>
         <w:p>
           <w:pPr>
@@ -1212,7 +1165,7 @@
           <w:szCs w:val="48"/>
         </w:rPr>
       </w:pPr>
-      <w:bookmarkStart w:id="4" w:name="_Toc36148816"/>
+      <w:bookmarkStart w:id="3" w:name="_Toc36148816"/>
       <w:r>
         <w:rPr>
           <w:sz w:val="48"/>
@@ -1221,9 +1174,9 @@
         <w:lastRenderedPageBreak/>
         <w:t>Reservation manager</w:t>
       </w:r>
-      <w:bookmarkEnd w:id="0"/>
       <w:bookmarkEnd w:id="1"/>
-      <w:bookmarkEnd w:id="4"/>
+      <w:bookmarkEnd w:id="2"/>
+      <w:bookmarkEnd w:id="3"/>
     </w:p>
     <w:p>
       <w:pPr>
@@ -1234,9 +1187,9 @@
           <w:szCs w:val="36"/>
         </w:rPr>
       </w:pPr>
-      <w:bookmarkStart w:id="5" w:name="_Toc33378912"/>
-      <w:bookmarkStart w:id="6" w:name="_Toc33379054"/>
-      <w:bookmarkStart w:id="7" w:name="_Toc36148817"/>
+      <w:bookmarkStart w:id="4" w:name="_Toc33378912"/>
+      <w:bookmarkStart w:id="5" w:name="_Toc33379054"/>
+      <w:bookmarkStart w:id="6" w:name="_Toc36148817"/>
       <w:proofErr w:type="spellStart"/>
       <w:r>
         <w:rPr>
@@ -1261,9 +1214,9 @@
         </w:rPr>
         <w:t>projekta</w:t>
       </w:r>
+      <w:bookmarkEnd w:id="4"/>
       <w:bookmarkEnd w:id="5"/>
       <w:bookmarkEnd w:id="6"/>
-      <w:bookmarkEnd w:id="7"/>
       <w:proofErr w:type="spellEnd"/>
     </w:p>
     <w:p>
@@ -1741,102 +1694,6 @@
       </w:r>
       <w:r>
         <w:t xml:space="preserve"> </w:t>
-      </w:r>
-      <w:proofErr w:type="spellStart"/>
-      <w:r>
-        <w:t>Takođe</w:t>
-      </w:r>
-      <w:proofErr w:type="spellEnd"/>
-      <w:r>
-        <w:t xml:space="preserve"> </w:t>
-      </w:r>
-      <w:proofErr w:type="spellStart"/>
-      <w:r>
-        <w:t>broj</w:t>
-      </w:r>
-      <w:proofErr w:type="spellEnd"/>
-      <w:r>
-        <w:t xml:space="preserve"> </w:t>
-      </w:r>
-      <w:proofErr w:type="spellStart"/>
-      <w:r>
-        <w:t>rezervacija</w:t>
-      </w:r>
-      <w:proofErr w:type="spellEnd"/>
-      <w:r>
-        <w:t xml:space="preserve"> </w:t>
-      </w:r>
-      <w:proofErr w:type="spellStart"/>
-      <w:r>
-        <w:t>i</w:t>
-      </w:r>
-      <w:proofErr w:type="spellEnd"/>
-      <w:r>
-        <w:t xml:space="preserve"> </w:t>
-      </w:r>
-      <w:proofErr w:type="spellStart"/>
-      <w:r>
-        <w:t>pregled</w:t>
-      </w:r>
-      <w:proofErr w:type="spellEnd"/>
-      <w:r>
-        <w:t xml:space="preserve"> </w:t>
-      </w:r>
-      <w:proofErr w:type="spellStart"/>
-      <w:r>
-        <w:t>zauzetih</w:t>
-      </w:r>
-      <w:proofErr w:type="spellEnd"/>
-      <w:r>
-        <w:t xml:space="preserve"> </w:t>
-      </w:r>
-      <w:proofErr w:type="spellStart"/>
-      <w:r>
-        <w:t>mesta</w:t>
-      </w:r>
-      <w:proofErr w:type="spellEnd"/>
-      <w:r>
-        <w:t xml:space="preserve"> bi </w:t>
-      </w:r>
-      <w:proofErr w:type="spellStart"/>
-      <w:r>
-        <w:t>trebalo</w:t>
-      </w:r>
-      <w:proofErr w:type="spellEnd"/>
-      <w:r>
-        <w:t xml:space="preserve"> da </w:t>
-      </w:r>
-      <w:proofErr w:type="spellStart"/>
-      <w:r>
-        <w:t>bude</w:t>
-      </w:r>
-      <w:proofErr w:type="spellEnd"/>
-      <w:r>
-        <w:t xml:space="preserve"> </w:t>
-      </w:r>
-      <w:proofErr w:type="spellStart"/>
-      <w:r>
-        <w:t>omogućeno</w:t>
-      </w:r>
-      <w:proofErr w:type="spellEnd"/>
-      <w:r>
-        <w:t xml:space="preserve"> </w:t>
-      </w:r>
-      <w:proofErr w:type="spellStart"/>
-      <w:r>
-        <w:t>biznis</w:t>
-      </w:r>
-      <w:proofErr w:type="spellEnd"/>
-      <w:r>
-        <w:t xml:space="preserve"> </w:t>
-      </w:r>
-      <w:proofErr w:type="spellStart"/>
-      <w:r>
-        <w:t>korisnicima</w:t>
-      </w:r>
-      <w:proofErr w:type="spellEnd"/>
-      <w:r>
-        <w:t>.</w:t>
       </w:r>
     </w:p>
     <w:p>
@@ -1848,9 +1705,9 @@
           <w:szCs w:val="36"/>
         </w:rPr>
       </w:pPr>
-      <w:bookmarkStart w:id="8" w:name="_Toc33378913"/>
-      <w:bookmarkStart w:id="9" w:name="_Toc33379055"/>
-      <w:bookmarkStart w:id="10" w:name="_Toc36148818"/>
+      <w:bookmarkStart w:id="7" w:name="_Toc33378913"/>
+      <w:bookmarkStart w:id="8" w:name="_Toc33379055"/>
+      <w:bookmarkStart w:id="9" w:name="_Toc36148818"/>
       <w:proofErr w:type="spellStart"/>
       <w:r>
         <w:rPr>
@@ -1875,9 +1732,9 @@
         </w:rPr>
         <w:t>naloga</w:t>
       </w:r>
+      <w:bookmarkEnd w:id="7"/>
       <w:bookmarkEnd w:id="8"/>
       <w:bookmarkEnd w:id="9"/>
-      <w:bookmarkEnd w:id="10"/>
       <w:proofErr w:type="spellEnd"/>
     </w:p>
     <w:p>
@@ -1979,7 +1836,10 @@
       </w:r>
       <w:proofErr w:type="spellStart"/>
       <w:r>
-        <w:t>njenog</w:t>
+        <w:t>nje</w:t>
+      </w:r>
+      <w:r>
+        <w:t>govog</w:t>
       </w:r>
       <w:proofErr w:type="spellEnd"/>
       <w:r>
@@ -2043,11 +1903,17 @@
       </w:r>
       <w:proofErr w:type="spellStart"/>
       <w:r>
-        <w:t>rezervisu</w:t>
-      </w:r>
-      <w:proofErr w:type="spellEnd"/>
-      <w:r>
-        <w:t xml:space="preserve"> </w:t>
+        <w:t>rezervi</w:t>
+      </w:r>
+      <w:proofErr w:type="spellEnd"/>
+      <w:r>
+        <w:rPr>
+          <w:lang w:val="sr-Latn-RS"/>
+        </w:rPr>
+        <w:t>š</w:t>
+      </w:r>
+      <w:r>
+        <w:t xml:space="preserve">u </w:t>
       </w:r>
       <w:proofErr w:type="spellStart"/>
       <w:r>
@@ -2172,62 +2038,6 @@
       <w:proofErr w:type="spellStart"/>
       <w:r>
         <w:t>objekat</w:t>
-      </w:r>
-      <w:proofErr w:type="spellEnd"/>
-      <w:r>
-        <w:t xml:space="preserve"> </w:t>
-      </w:r>
-      <w:proofErr w:type="spellStart"/>
-      <w:r>
-        <w:t>i</w:t>
-      </w:r>
-      <w:proofErr w:type="spellEnd"/>
-      <w:r>
-        <w:t xml:space="preserve"> </w:t>
-      </w:r>
-      <w:proofErr w:type="spellStart"/>
-      <w:r>
-        <w:t>dobiju</w:t>
-      </w:r>
-      <w:proofErr w:type="spellEnd"/>
-      <w:r>
-        <w:t xml:space="preserve"> </w:t>
-      </w:r>
-      <w:proofErr w:type="spellStart"/>
-      <w:r>
-        <w:t>informacije</w:t>
-      </w:r>
-      <w:proofErr w:type="spellEnd"/>
-      <w:r>
-        <w:t xml:space="preserve"> o </w:t>
-      </w:r>
-      <w:proofErr w:type="spellStart"/>
-      <w:r>
-        <w:t>rezervacijama</w:t>
-      </w:r>
-      <w:proofErr w:type="spellEnd"/>
-      <w:r>
-        <w:t xml:space="preserve"> I da </w:t>
-      </w:r>
-      <w:proofErr w:type="spellStart"/>
-      <w:r>
-        <w:t>sa</w:t>
-      </w:r>
-      <w:proofErr w:type="spellEnd"/>
-      <w:r>
-        <w:t xml:space="preserve"> </w:t>
-      </w:r>
-      <w:proofErr w:type="spellStart"/>
-      <w:r>
-        <w:t>njima</w:t>
-      </w:r>
-      <w:proofErr w:type="spellEnd"/>
-      <w:r>
-        <w:t xml:space="preserve"> </w:t>
-      </w:r>
-      <w:proofErr w:type="spellStart"/>
-      <w:r>
-        <w:t>manipulišu</w:t>
       </w:r>
       <w:proofErr w:type="spellEnd"/>
       <w:r>
@@ -2291,9 +2101,9 @@
           <w:szCs w:val="32"/>
         </w:rPr>
       </w:pPr>
-      <w:bookmarkStart w:id="11" w:name="_Toc33378914"/>
-      <w:bookmarkStart w:id="12" w:name="_Toc33379056"/>
-      <w:bookmarkStart w:id="13" w:name="_Toc36148819"/>
+      <w:bookmarkStart w:id="10" w:name="_Toc33378914"/>
+      <w:bookmarkStart w:id="11" w:name="_Toc33379056"/>
+      <w:bookmarkStart w:id="12" w:name="_Toc36148819"/>
       <w:proofErr w:type="spellStart"/>
       <w:r>
         <w:rPr>
@@ -2302,9 +2112,9 @@
         </w:rPr>
         <w:t>Gost</w:t>
       </w:r>
+      <w:bookmarkEnd w:id="10"/>
       <w:bookmarkEnd w:id="11"/>
       <w:bookmarkEnd w:id="12"/>
-      <w:bookmarkEnd w:id="13"/>
       <w:proofErr w:type="spellEnd"/>
     </w:p>
     <w:p>
@@ -2833,9 +2643,9 @@
           <w:szCs w:val="32"/>
         </w:rPr>
       </w:pPr>
-      <w:bookmarkStart w:id="14" w:name="_Toc33378915"/>
-      <w:bookmarkStart w:id="15" w:name="_Toc33379057"/>
-      <w:bookmarkStart w:id="16" w:name="_Toc36148820"/>
+      <w:bookmarkStart w:id="13" w:name="_Toc33378915"/>
+      <w:bookmarkStart w:id="14" w:name="_Toc33379057"/>
+      <w:bookmarkStart w:id="15" w:name="_Toc36148820"/>
       <w:proofErr w:type="spellStart"/>
       <w:r>
         <w:rPr>
@@ -2860,9 +2670,9 @@
         </w:rPr>
         <w:t>korisnik</w:t>
       </w:r>
+      <w:bookmarkEnd w:id="13"/>
       <w:bookmarkEnd w:id="14"/>
       <w:bookmarkEnd w:id="15"/>
-      <w:bookmarkEnd w:id="16"/>
       <w:proofErr w:type="spellEnd"/>
     </w:p>
     <w:p>
@@ -3069,46 +2879,6 @@
       <w:proofErr w:type="spellStart"/>
       <w:r>
         <w:t>rezervacija</w:t>
-      </w:r>
-      <w:proofErr w:type="spellEnd"/>
-      <w:r>
-        <w:t xml:space="preserve">. </w:t>
-      </w:r>
-      <w:proofErr w:type="spellStart"/>
-      <w:r>
-        <w:t>Takodje</w:t>
-      </w:r>
-      <w:proofErr w:type="spellEnd"/>
-      <w:r>
-        <w:t xml:space="preserve"> </w:t>
-      </w:r>
-      <w:proofErr w:type="spellStart"/>
-      <w:r>
-        <w:t>moguća</w:t>
-      </w:r>
-      <w:proofErr w:type="spellEnd"/>
-      <w:r>
-        <w:t xml:space="preserve"> je </w:t>
-      </w:r>
-      <w:proofErr w:type="spellStart"/>
-      <w:r>
-        <w:t>i</w:t>
-      </w:r>
-      <w:proofErr w:type="spellEnd"/>
-      <w:r>
-        <w:t xml:space="preserve"> </w:t>
-      </w:r>
-      <w:proofErr w:type="spellStart"/>
-      <w:r>
-        <w:t>personalizacija</w:t>
-      </w:r>
-      <w:proofErr w:type="spellEnd"/>
-      <w:r>
-        <w:t xml:space="preserve"> </w:t>
-      </w:r>
-      <w:proofErr w:type="spellStart"/>
-      <w:r>
-        <w:t>profila</w:t>
       </w:r>
       <w:proofErr w:type="spellEnd"/>
       <w:r>
@@ -3124,9 +2894,9 @@
           <w:szCs w:val="32"/>
         </w:rPr>
       </w:pPr>
-      <w:bookmarkStart w:id="17" w:name="_Toc33378916"/>
-      <w:bookmarkStart w:id="18" w:name="_Toc33379058"/>
-      <w:bookmarkStart w:id="19" w:name="_Toc36148821"/>
+      <w:bookmarkStart w:id="16" w:name="_Toc33378916"/>
+      <w:bookmarkStart w:id="17" w:name="_Toc33379058"/>
+      <w:bookmarkStart w:id="18" w:name="_Toc36148821"/>
       <w:proofErr w:type="spellStart"/>
       <w:r>
         <w:rPr>
@@ -3151,9 +2921,9 @@
         </w:rPr>
         <w:t>korisnik</w:t>
       </w:r>
+      <w:bookmarkEnd w:id="16"/>
       <w:bookmarkEnd w:id="17"/>
       <w:bookmarkEnd w:id="18"/>
-      <w:bookmarkEnd w:id="19"/>
       <w:proofErr w:type="spellEnd"/>
     </w:p>
     <w:p>
@@ -3223,47 +2993,18 @@
       </w:r>
       <w:proofErr w:type="spellStart"/>
       <w:r>
-        <w:t>opis</w:t>
-      </w:r>
-      <w:proofErr w:type="spellEnd"/>
-      <w:r>
-        <w:t xml:space="preserve"> </w:t>
-      </w:r>
-      <w:proofErr w:type="spellStart"/>
-      <w:r>
-        <w:t>svog</w:t>
-      </w:r>
-      <w:proofErr w:type="spellEnd"/>
-      <w:r>
-        <w:t xml:space="preserve"> </w:t>
-      </w:r>
-      <w:proofErr w:type="spellStart"/>
-      <w:r>
-        <w:t>lokala</w:t>
-      </w:r>
-      <w:proofErr w:type="spellEnd"/>
-      <w:r>
-        <w:t xml:space="preserve"> </w:t>
-      </w:r>
-      <w:proofErr w:type="spellStart"/>
-      <w:r>
-        <w:t>i</w:t>
-      </w:r>
-      <w:proofErr w:type="spellEnd"/>
-      <w:r>
-        <w:t xml:space="preserve"> da </w:t>
-      </w:r>
-      <w:proofErr w:type="spellStart"/>
-      <w:r>
-        <w:t>manipuliše</w:t>
-      </w:r>
-      <w:proofErr w:type="spellEnd"/>
-      <w:r>
-        <w:t xml:space="preserve"> </w:t>
-      </w:r>
-      <w:proofErr w:type="spellStart"/>
-      <w:r>
-        <w:t>rezervacijama</w:t>
+        <w:t>svo</w:t>
+      </w:r>
+      <w:r>
+        <w:t>j</w:t>
+      </w:r>
+      <w:proofErr w:type="spellEnd"/>
+      <w:r>
+        <w:t xml:space="preserve"> </w:t>
+      </w:r>
+      <w:proofErr w:type="spellStart"/>
+      <w:r>
+        <w:t>lokal</w:t>
       </w:r>
       <w:proofErr w:type="spellEnd"/>
       <w:r>
@@ -3279,9 +3020,9 @@
           <w:szCs w:val="36"/>
         </w:rPr>
       </w:pPr>
-      <w:bookmarkStart w:id="20" w:name="_Toc33378917"/>
-      <w:bookmarkStart w:id="21" w:name="_Toc33379059"/>
-      <w:bookmarkStart w:id="22" w:name="_Toc36148822"/>
+      <w:bookmarkStart w:id="19" w:name="_Toc33378917"/>
+      <w:bookmarkStart w:id="20" w:name="_Toc33379059"/>
+      <w:bookmarkStart w:id="21" w:name="_Toc36148822"/>
       <w:proofErr w:type="spellStart"/>
       <w:r>
         <w:rPr>
@@ -3299,17 +3040,17 @@
         </w:rPr>
         <w:t xml:space="preserve"> </w:t>
       </w:r>
+      <w:bookmarkEnd w:id="19"/>
+      <w:bookmarkEnd w:id="20"/>
+      <w:bookmarkEnd w:id="21"/>
       <w:proofErr w:type="spellStart"/>
       <w:r>
         <w:rPr>
           <w:sz w:val="36"/>
           <w:szCs w:val="36"/>
         </w:rPr>
-        <w:t>lokal</w:t>
-      </w:r>
-      <w:bookmarkEnd w:id="20"/>
-      <w:bookmarkEnd w:id="21"/>
-      <w:bookmarkEnd w:id="22"/>
+        <w:t>usluga</w:t>
+      </w:r>
       <w:proofErr w:type="spellEnd"/>
     </w:p>
     <w:p>
@@ -3326,35 +3067,252 @@
       </w:r>
       <w:proofErr w:type="spellStart"/>
       <w:r>
+        <w:t>usluge</w:t>
+      </w:r>
+      <w:proofErr w:type="spellEnd"/>
+      <w:r>
+        <w:t xml:space="preserve"> </w:t>
+      </w:r>
+      <w:proofErr w:type="spellStart"/>
+      <w:r>
+        <w:t>i</w:t>
+      </w:r>
+      <w:proofErr w:type="spellEnd"/>
+      <w:r>
+        <w:t xml:space="preserve"> </w:t>
+      </w:r>
+      <w:proofErr w:type="spellStart"/>
+      <w:r>
+        <w:t>standardnih</w:t>
+      </w:r>
+      <w:proofErr w:type="spellEnd"/>
+      <w:r>
+        <w:t xml:space="preserve"> </w:t>
+      </w:r>
+      <w:proofErr w:type="spellStart"/>
+      <w:r>
+        <w:t>informacij</w:t>
+      </w:r>
+      <w:r>
+        <w:t>a</w:t>
+      </w:r>
+      <w:proofErr w:type="spellEnd"/>
+      <w:r>
+        <w:t xml:space="preserve">, </w:t>
+      </w:r>
+      <w:proofErr w:type="spellStart"/>
+      <w:r>
+        <w:t>biznis</w:t>
+      </w:r>
+      <w:proofErr w:type="spellEnd"/>
+      <w:r>
+        <w:t xml:space="preserve"> </w:t>
+      </w:r>
+      <w:proofErr w:type="spellStart"/>
+      <w:r>
+        <w:t>korisnik</w:t>
+      </w:r>
+      <w:proofErr w:type="spellEnd"/>
+      <w:r>
+        <w:t xml:space="preserve"> </w:t>
+      </w:r>
+      <w:proofErr w:type="spellStart"/>
+      <w:r>
+        <w:t>ima</w:t>
+      </w:r>
+      <w:proofErr w:type="spellEnd"/>
+      <w:r>
+        <w:t xml:space="preserve"> </w:t>
+      </w:r>
+      <w:proofErr w:type="spellStart"/>
+      <w:r>
+        <w:t>mogućnost</w:t>
+      </w:r>
+      <w:proofErr w:type="spellEnd"/>
+      <w:r>
+        <w:t xml:space="preserve"> da </w:t>
+      </w:r>
+      <w:proofErr w:type="spellStart"/>
+      <w:r>
+        <w:t>unese</w:t>
+      </w:r>
+      <w:proofErr w:type="spellEnd"/>
+      <w:r>
+        <w:t xml:space="preserve"> </w:t>
+      </w:r>
+      <w:proofErr w:type="spellStart"/>
+      <w:r>
+        <w:t>skicu</w:t>
+      </w:r>
+      <w:proofErr w:type="spellEnd"/>
+      <w:r>
+        <w:t xml:space="preserve"> </w:t>
+      </w:r>
+      <w:proofErr w:type="spellStart"/>
+      <w:r>
+        <w:t>objekta</w:t>
+      </w:r>
+      <w:proofErr w:type="spellEnd"/>
+      <w:r>
+        <w:t xml:space="preserve"> u </w:t>
+      </w:r>
+      <w:proofErr w:type="spellStart"/>
+      <w:r>
+        <w:t>kome</w:t>
+      </w:r>
+      <w:proofErr w:type="spellEnd"/>
+      <w:r>
+        <w:t xml:space="preserve"> se </w:t>
+      </w:r>
+      <w:proofErr w:type="spellStart"/>
+      <w:r>
+        <w:t>pruža</w:t>
+      </w:r>
+      <w:proofErr w:type="spellEnd"/>
+      <w:r>
+        <w:t xml:space="preserve"> </w:t>
+      </w:r>
+      <w:proofErr w:type="spellStart"/>
+      <w:r>
+        <w:t>usluga</w:t>
+      </w:r>
+      <w:proofErr w:type="spellEnd"/>
+      <w:r>
+        <w:t>(</w:t>
+      </w:r>
+      <w:proofErr w:type="spellStart"/>
+      <w:r>
+        <w:t>slika</w:t>
+      </w:r>
+      <w:proofErr w:type="spellEnd"/>
+      <w:r>
+        <w:t xml:space="preserve"> </w:t>
+      </w:r>
+      <w:r>
+        <w:t xml:space="preserve">mora </w:t>
+      </w:r>
+      <w:proofErr w:type="spellStart"/>
+      <w:r>
+        <w:t>biti</w:t>
+      </w:r>
+      <w:proofErr w:type="spellEnd"/>
+      <w:r>
+        <w:t xml:space="preserve"> u </w:t>
+      </w:r>
+      <w:proofErr w:type="spellStart"/>
+      <w:r>
+        <w:t>png</w:t>
+      </w:r>
+      <w:proofErr w:type="spellEnd"/>
+      <w:r>
+        <w:t xml:space="preserve"> format). </w:t>
+      </w:r>
+      <w:proofErr w:type="spellStart"/>
+      <w:r>
+        <w:t>Takođe</w:t>
+      </w:r>
+      <w:proofErr w:type="spellEnd"/>
+      <w:r>
+        <w:t xml:space="preserve"> </w:t>
+      </w:r>
+      <w:proofErr w:type="spellStart"/>
+      <w:r>
+        <w:t>biće</w:t>
+      </w:r>
+      <w:proofErr w:type="spellEnd"/>
+      <w:r>
+        <w:t xml:space="preserve"> </w:t>
+      </w:r>
+      <w:proofErr w:type="spellStart"/>
+      <w:r>
+        <w:t>omogućeno</w:t>
+      </w:r>
+      <w:proofErr w:type="spellEnd"/>
+      <w:r>
+        <w:t xml:space="preserve"> da </w:t>
+      </w:r>
+      <w:proofErr w:type="spellStart"/>
+      <w:r>
+        <w:t>korisnik</w:t>
+      </w:r>
+      <w:proofErr w:type="spellEnd"/>
+      <w:r>
+        <w:t xml:space="preserve"> </w:t>
+      </w:r>
+      <w:proofErr w:type="spellStart"/>
+      <w:r>
+        <w:t>unese</w:t>
+      </w:r>
+      <w:proofErr w:type="spellEnd"/>
+      <w:r>
+        <w:t xml:space="preserve"> </w:t>
+      </w:r>
+      <w:proofErr w:type="spellStart"/>
+      <w:r>
+        <w:t>broj</w:t>
+      </w:r>
+      <w:proofErr w:type="spellEnd"/>
+      <w:r>
+        <w:t xml:space="preserve"> </w:t>
+      </w:r>
+      <w:proofErr w:type="spellStart"/>
+      <w:r>
+        <w:t>pozicija</w:t>
+      </w:r>
+      <w:proofErr w:type="spellEnd"/>
+      <w:r>
+        <w:t xml:space="preserve"> za </w:t>
+      </w:r>
+      <w:proofErr w:type="spellStart"/>
+      <w:r>
+        <w:t>rezervisanje</w:t>
+      </w:r>
+      <w:proofErr w:type="spellEnd"/>
+      <w:r>
+        <w:t>.</w:t>
+      </w:r>
+      <w:r>
+        <w:t xml:space="preserve"> </w:t>
+      </w:r>
+      <w:proofErr w:type="spellStart"/>
+      <w:r>
+        <w:t>Prilikom</w:t>
+      </w:r>
+      <w:proofErr w:type="spellEnd"/>
+      <w:r>
+        <w:t xml:space="preserve"> </w:t>
+      </w:r>
+      <w:proofErr w:type="spellStart"/>
+      <w:r>
+        <w:t>pregleda</w:t>
+      </w:r>
+      <w:proofErr w:type="spellEnd"/>
+      <w:r>
+        <w:t xml:space="preserve"> </w:t>
+      </w:r>
+      <w:proofErr w:type="spellStart"/>
+      <w:r>
         <w:t>lokala</w:t>
       </w:r>
       <w:proofErr w:type="spellEnd"/>
       <w:r>
-        <w:t xml:space="preserve"> I </w:t>
-      </w:r>
-      <w:proofErr w:type="spellStart"/>
-      <w:r>
-        <w:t>standardnih</w:t>
-      </w:r>
-      <w:proofErr w:type="spellEnd"/>
-      <w:r>
-        <w:t xml:space="preserve"> </w:t>
-      </w:r>
-      <w:proofErr w:type="spellStart"/>
-      <w:r>
-        <w:t>informacija</w:t>
-      </w:r>
-      <w:proofErr w:type="spellEnd"/>
-      <w:r>
-        <w:t xml:space="preserve"> o </w:t>
-      </w:r>
-      <w:proofErr w:type="spellStart"/>
-      <w:r>
-        <w:t>njemu</w:t>
-      </w:r>
-      <w:proofErr w:type="spellEnd"/>
-      <w:r>
-        <w:t xml:space="preserve">, </w:t>
+        <w:t xml:space="preserve"> </w:t>
+      </w:r>
+      <w:proofErr w:type="spellStart"/>
+      <w:r>
+        <w:t>standardnim</w:t>
+      </w:r>
+      <w:proofErr w:type="spellEnd"/>
+      <w:r>
+        <w:t xml:space="preserve"> </w:t>
+      </w:r>
+      <w:proofErr w:type="spellStart"/>
+      <w:r>
+        <w:t>i</w:t>
+      </w:r>
+      <w:proofErr w:type="spellEnd"/>
+      <w:r>
+        <w:t xml:space="preserve"> </w:t>
       </w:r>
       <w:proofErr w:type="spellStart"/>
       <w:r>
@@ -3366,282 +3324,39 @@
       </w:r>
       <w:proofErr w:type="spellStart"/>
       <w:r>
-        <w:t>korisnik</w:t>
-      </w:r>
-      <w:proofErr w:type="spellEnd"/>
-      <w:r>
-        <w:t xml:space="preserve"> </w:t>
-      </w:r>
-      <w:proofErr w:type="spellStart"/>
-      <w:r>
-        <w:t>ima</w:t>
-      </w:r>
-      <w:proofErr w:type="spellEnd"/>
-      <w:r>
-        <w:t xml:space="preserve"> </w:t>
-      </w:r>
-      <w:proofErr w:type="spellStart"/>
-      <w:r>
-        <w:t>mogućnost</w:t>
-      </w:r>
-      <w:proofErr w:type="spellEnd"/>
-      <w:r>
-        <w:t xml:space="preserve"> da </w:t>
-      </w:r>
-      <w:proofErr w:type="spellStart"/>
-      <w:r>
-        <w:t>unese</w:t>
-      </w:r>
-      <w:proofErr w:type="spellEnd"/>
-      <w:r>
-        <w:t xml:space="preserve"> </w:t>
-      </w:r>
-      <w:proofErr w:type="spellStart"/>
-      <w:r>
-        <w:t>skicu</w:t>
-      </w:r>
-      <w:proofErr w:type="spellEnd"/>
-      <w:r>
-        <w:t xml:space="preserve"> </w:t>
-      </w:r>
-      <w:proofErr w:type="spellStart"/>
-      <w:r>
-        <w:t>lokala</w:t>
-      </w:r>
-      <w:proofErr w:type="spellEnd"/>
-      <w:r>
-        <w:t>(</w:t>
-      </w:r>
-      <w:proofErr w:type="spellStart"/>
-      <w:r>
-        <w:t>slika</w:t>
-      </w:r>
-      <w:proofErr w:type="spellEnd"/>
-      <w:r>
-        <w:t xml:space="preserve"> u </w:t>
-      </w:r>
-      <w:proofErr w:type="spellStart"/>
-      <w:r>
-        <w:t>odrećenom</w:t>
-      </w:r>
-      <w:proofErr w:type="spellEnd"/>
-      <w:r>
-        <w:t xml:space="preserve"> </w:t>
-      </w:r>
-      <w:proofErr w:type="spellStart"/>
-      <w:r>
-        <w:t>formatu</w:t>
-      </w:r>
-      <w:proofErr w:type="spellEnd"/>
-      <w:r>
-        <w:t xml:space="preserve"> </w:t>
-      </w:r>
-      <w:proofErr w:type="spellStart"/>
-      <w:r>
-        <w:t>sa</w:t>
-      </w:r>
-      <w:proofErr w:type="spellEnd"/>
-      <w:r>
-        <w:t xml:space="preserve"> </w:t>
-      </w:r>
-      <w:proofErr w:type="spellStart"/>
-      <w:r>
-        <w:t>kojom</w:t>
-      </w:r>
-      <w:proofErr w:type="spellEnd"/>
-      <w:r>
-        <w:t xml:space="preserve"> </w:t>
-      </w:r>
-      <w:proofErr w:type="spellStart"/>
-      <w:r>
-        <w:t>još</w:t>
-      </w:r>
-      <w:proofErr w:type="spellEnd"/>
-      <w:r>
-        <w:t xml:space="preserve"> ne </w:t>
-      </w:r>
-      <w:proofErr w:type="spellStart"/>
-      <w:r>
-        <w:t>znamo</w:t>
-      </w:r>
-      <w:proofErr w:type="spellEnd"/>
-      <w:r>
-        <w:t xml:space="preserve"> ,,</w:t>
-      </w:r>
-      <w:proofErr w:type="spellStart"/>
-      <w:r>
-        <w:t>šta</w:t>
-      </w:r>
-      <w:proofErr w:type="spellEnd"/>
-      <w:r>
-        <w:t xml:space="preserve"> </w:t>
-      </w:r>
-      <w:proofErr w:type="spellStart"/>
-      <w:r>
-        <w:t>ćemo</w:t>
-      </w:r>
-      <w:proofErr w:type="spellEnd"/>
-      <w:r>
-        <w:t xml:space="preserve"> </w:t>
-      </w:r>
-      <w:proofErr w:type="spellStart"/>
-      <w:r>
-        <w:t>i</w:t>
-      </w:r>
-      <w:proofErr w:type="spellEnd"/>
-      <w:r>
-        <w:t xml:space="preserve"> </w:t>
-      </w:r>
-      <w:proofErr w:type="spellStart"/>
-      <w:r>
-        <w:t>kako</w:t>
-      </w:r>
-      <w:proofErr w:type="spellEnd"/>
-      <w:r>
-        <w:t xml:space="preserve"> </w:t>
-      </w:r>
-      <w:proofErr w:type="spellStart"/>
-      <w:r>
-        <w:t>ćemo</w:t>
-      </w:r>
-      <w:proofErr w:type="spellEnd"/>
-      <w:r>
-        <w:t xml:space="preserve">”). </w:t>
-      </w:r>
-      <w:proofErr w:type="spellStart"/>
-      <w:r>
-        <w:t>Dodavanjem</w:t>
-      </w:r>
-      <w:proofErr w:type="spellEnd"/>
-      <w:r>
-        <w:t xml:space="preserve"> ,,action point” </w:t>
-      </w:r>
-      <w:proofErr w:type="spellStart"/>
-      <w:r>
-        <w:t>struktura</w:t>
-      </w:r>
-      <w:proofErr w:type="spellEnd"/>
-      <w:r>
-        <w:t xml:space="preserve"> </w:t>
-      </w:r>
-      <w:proofErr w:type="spellStart"/>
-      <w:r>
-        <w:t>na</w:t>
-      </w:r>
-      <w:proofErr w:type="spellEnd"/>
-      <w:r>
-        <w:t xml:space="preserve"> </w:t>
-      </w:r>
-      <w:proofErr w:type="spellStart"/>
-      <w:r>
-        <w:t>skicu</w:t>
-      </w:r>
-      <w:proofErr w:type="spellEnd"/>
-      <w:r>
-        <w:t xml:space="preserve"> </w:t>
-      </w:r>
-      <w:proofErr w:type="spellStart"/>
-      <w:r>
-        <w:t>pruža</w:t>
-      </w:r>
-      <w:proofErr w:type="spellEnd"/>
-      <w:r>
-        <w:t xml:space="preserve"> se </w:t>
-      </w:r>
-      <w:proofErr w:type="spellStart"/>
-      <w:r>
-        <w:t>interfejs</w:t>
-      </w:r>
-      <w:proofErr w:type="spellEnd"/>
-      <w:r>
-        <w:t xml:space="preserve"> </w:t>
-      </w:r>
-      <w:proofErr w:type="spellStart"/>
-      <w:r>
         <w:t>korisnicima</w:t>
       </w:r>
       <w:proofErr w:type="spellEnd"/>
       <w:r>
-        <w:t xml:space="preserve"> da </w:t>
-      </w:r>
-      <w:proofErr w:type="spellStart"/>
-      <w:r>
-        <w:t>naprave</w:t>
-      </w:r>
-      <w:proofErr w:type="spellEnd"/>
-      <w:r>
-        <w:t xml:space="preserve"> </w:t>
-      </w:r>
-      <w:proofErr w:type="spellStart"/>
-      <w:r>
-        <w:t>rezervaciju</w:t>
-      </w:r>
-      <w:proofErr w:type="spellEnd"/>
-      <w:r>
-        <w:t>.</w:t>
-      </w:r>
-      <w:r>
-        <w:t xml:space="preserve"> </w:t>
-      </w:r>
-      <w:proofErr w:type="spellStart"/>
-      <w:r>
-        <w:t>Nakon</w:t>
-      </w:r>
-      <w:proofErr w:type="spellEnd"/>
-      <w:r>
-        <w:t xml:space="preserve"> </w:t>
-      </w:r>
-      <w:proofErr w:type="spellStart"/>
-      <w:r>
-        <w:t>prevlačenja</w:t>
-      </w:r>
-      <w:proofErr w:type="spellEnd"/>
-      <w:r>
-        <w:t xml:space="preserve"> gore </w:t>
-      </w:r>
-      <w:proofErr w:type="spellStart"/>
-      <w:r>
-        <w:t>pomenute</w:t>
-      </w:r>
-      <w:proofErr w:type="spellEnd"/>
-      <w:r>
-        <w:t xml:space="preserve"> </w:t>
-      </w:r>
-      <w:proofErr w:type="spellStart"/>
-      <w:r>
-        <w:t>strukture</w:t>
-      </w:r>
-      <w:proofErr w:type="spellEnd"/>
-      <w:r>
-        <w:t xml:space="preserve"> </w:t>
-      </w:r>
-      <w:proofErr w:type="spellStart"/>
-      <w:r>
-        <w:t>otvara</w:t>
-      </w:r>
-      <w:proofErr w:type="spellEnd"/>
-      <w:r>
-        <w:t xml:space="preserve"> se </w:t>
-      </w:r>
-      <w:proofErr w:type="spellStart"/>
-      <w:r>
-        <w:t>interfejs</w:t>
-      </w:r>
-      <w:proofErr w:type="spellEnd"/>
-      <w:r>
-        <w:t xml:space="preserve"> u </w:t>
-      </w:r>
-      <w:proofErr w:type="spellStart"/>
-      <w:r>
-        <w:t>kome</w:t>
-      </w:r>
-      <w:proofErr w:type="spellEnd"/>
-      <w:r>
-        <w:t xml:space="preserve"> se </w:t>
-      </w:r>
-      <w:proofErr w:type="spellStart"/>
-      <w:r>
-        <w:t>precizira</w:t>
+        <w:t xml:space="preserve"> </w:t>
+      </w:r>
+      <w:proofErr w:type="spellStart"/>
+      <w:r>
+        <w:t>će</w:t>
+      </w:r>
+      <w:proofErr w:type="spellEnd"/>
+      <w:r>
+        <w:t xml:space="preserve"> </w:t>
+      </w:r>
+      <w:proofErr w:type="spellStart"/>
+      <w:r>
+        <w:t>biti</w:t>
+      </w:r>
+      <w:proofErr w:type="spellEnd"/>
+      <w:r>
+        <w:t xml:space="preserve"> </w:t>
+      </w:r>
+      <w:proofErr w:type="spellStart"/>
+      <w:r>
+        <w:t>prikazane</w:t>
+      </w:r>
+      <w:proofErr w:type="spellEnd"/>
+      <w:r>
+        <w:t xml:space="preserve"> </w:t>
+      </w:r>
+      <w:proofErr w:type="spellStart"/>
+      <w:r>
+        <w:t>forme</w:t>
       </w:r>
       <w:proofErr w:type="spellEnd"/>
       <w:r>
@@ -3649,239 +3364,7 @@
       </w:r>
       <w:proofErr w:type="spellStart"/>
       <w:r>
-        <w:t>koliko</w:t>
-      </w:r>
-      <w:proofErr w:type="spellEnd"/>
-      <w:r>
-        <w:t xml:space="preserve"> </w:t>
-      </w:r>
-      <w:proofErr w:type="spellStart"/>
-      <w:r>
-        <w:t>osoba</w:t>
-      </w:r>
-      <w:proofErr w:type="spellEnd"/>
-      <w:r>
-        <w:t xml:space="preserve"> je </w:t>
-      </w:r>
-      <w:proofErr w:type="spellStart"/>
-      <w:r>
-        <w:t>predviđeno</w:t>
-      </w:r>
-      <w:proofErr w:type="spellEnd"/>
-      <w:r>
-        <w:t xml:space="preserve"> to mesto </w:t>
-      </w:r>
-      <w:proofErr w:type="spellStart"/>
-      <w:r>
-        <w:t>kao</w:t>
-      </w:r>
-      <w:proofErr w:type="spellEnd"/>
-      <w:r>
-        <w:t xml:space="preserve"> </w:t>
-      </w:r>
-      <w:proofErr w:type="spellStart"/>
-      <w:r>
-        <w:t>i</w:t>
-      </w:r>
-      <w:proofErr w:type="spellEnd"/>
-      <w:r>
-        <w:t xml:space="preserve"> </w:t>
-      </w:r>
-      <w:proofErr w:type="spellStart"/>
-      <w:r>
-        <w:t>neke</w:t>
-      </w:r>
-      <w:proofErr w:type="spellEnd"/>
-      <w:r>
-        <w:t xml:space="preserve"> </w:t>
-      </w:r>
-      <w:proofErr w:type="spellStart"/>
-      <w:r>
-        <w:t>dodatne</w:t>
-      </w:r>
-      <w:proofErr w:type="spellEnd"/>
-      <w:r>
-        <w:t xml:space="preserve"> </w:t>
-      </w:r>
-      <w:proofErr w:type="spellStart"/>
-      <w:r>
-        <w:t>informacije</w:t>
-      </w:r>
-      <w:proofErr w:type="spellEnd"/>
-      <w:r>
-        <w:t>(</w:t>
-      </w:r>
-      <w:proofErr w:type="spellStart"/>
-      <w:r>
-        <w:t>slike</w:t>
-      </w:r>
-      <w:proofErr w:type="spellEnd"/>
-      <w:r>
-        <w:t xml:space="preserve"> tog </w:t>
-      </w:r>
-      <w:proofErr w:type="spellStart"/>
-      <w:r>
-        <w:t>mesta</w:t>
-      </w:r>
-      <w:proofErr w:type="spellEnd"/>
-      <w:r>
-        <w:t xml:space="preserve"> </w:t>
-      </w:r>
-      <w:proofErr w:type="spellStart"/>
-      <w:r>
-        <w:t>koje</w:t>
-      </w:r>
-      <w:proofErr w:type="spellEnd"/>
-      <w:r>
-        <w:t xml:space="preserve"> </w:t>
-      </w:r>
-      <w:proofErr w:type="spellStart"/>
-      <w:r>
-        <w:t>korisnik</w:t>
-      </w:r>
-      <w:proofErr w:type="spellEnd"/>
-      <w:r>
-        <w:t xml:space="preserve"> </w:t>
-      </w:r>
-      <w:proofErr w:type="spellStart"/>
-      <w:r>
-        <w:t>može</w:t>
-      </w:r>
-      <w:proofErr w:type="spellEnd"/>
-      <w:r>
-        <w:t xml:space="preserve"> da </w:t>
-      </w:r>
-      <w:proofErr w:type="spellStart"/>
-      <w:r>
-        <w:t>pregleda</w:t>
-      </w:r>
-      <w:proofErr w:type="spellEnd"/>
-      <w:r>
-        <w:t xml:space="preserve">). </w:t>
-      </w:r>
-      <w:proofErr w:type="spellStart"/>
-      <w:r>
-        <w:t>Klikom</w:t>
-      </w:r>
-      <w:proofErr w:type="spellEnd"/>
-      <w:r>
-        <w:t xml:space="preserve"> </w:t>
-      </w:r>
-      <w:proofErr w:type="spellStart"/>
-      <w:r>
-        <w:t>na</w:t>
-      </w:r>
-      <w:proofErr w:type="spellEnd"/>
-      <w:r>
-        <w:t xml:space="preserve"> </w:t>
-      </w:r>
-      <w:proofErr w:type="spellStart"/>
-      <w:r>
-        <w:t>ovu</w:t>
-      </w:r>
-      <w:proofErr w:type="spellEnd"/>
-      <w:r>
-        <w:t xml:space="preserve"> </w:t>
-      </w:r>
-      <w:proofErr w:type="spellStart"/>
-      <w:r>
-        <w:t>strukturu</w:t>
-      </w:r>
-      <w:proofErr w:type="spellEnd"/>
-      <w:r>
-        <w:t xml:space="preserve"> </w:t>
-      </w:r>
-      <w:proofErr w:type="spellStart"/>
-      <w:r>
-        <w:t>korisnik</w:t>
-      </w:r>
-      <w:proofErr w:type="spellEnd"/>
-      <w:r>
-        <w:t xml:space="preserve"> </w:t>
-      </w:r>
-      <w:proofErr w:type="spellStart"/>
-      <w:r>
-        <w:t>tokom</w:t>
-      </w:r>
-      <w:proofErr w:type="spellEnd"/>
-      <w:r>
-        <w:t xml:space="preserve"> </w:t>
-      </w:r>
-      <w:proofErr w:type="spellStart"/>
-      <w:r>
-        <w:t>pregleda</w:t>
-      </w:r>
-      <w:proofErr w:type="spellEnd"/>
-      <w:r>
-        <w:t xml:space="preserve"> </w:t>
-      </w:r>
-      <w:proofErr w:type="spellStart"/>
-      <w:r>
-        <w:t>lokala</w:t>
-      </w:r>
-      <w:proofErr w:type="spellEnd"/>
-      <w:r>
-        <w:t xml:space="preserve"> </w:t>
-      </w:r>
-      <w:proofErr w:type="spellStart"/>
-      <w:r>
-        <w:t>dobija</w:t>
-      </w:r>
-      <w:proofErr w:type="spellEnd"/>
-      <w:r>
-        <w:t xml:space="preserve"> </w:t>
-      </w:r>
-      <w:proofErr w:type="spellStart"/>
-      <w:r>
-        <w:t>informacije</w:t>
-      </w:r>
-      <w:proofErr w:type="spellEnd"/>
-      <w:r>
-        <w:t xml:space="preserve"> o tom </w:t>
-      </w:r>
-      <w:proofErr w:type="spellStart"/>
-      <w:r>
-        <w:t>mestu</w:t>
-      </w:r>
-      <w:proofErr w:type="spellEnd"/>
-      <w:r>
-        <w:t xml:space="preserve"> </w:t>
-      </w:r>
-      <w:proofErr w:type="spellStart"/>
-      <w:r>
-        <w:t>kao</w:t>
-      </w:r>
-      <w:proofErr w:type="spellEnd"/>
-      <w:r>
-        <w:t xml:space="preserve"> </w:t>
-      </w:r>
-      <w:proofErr w:type="spellStart"/>
-      <w:r>
-        <w:t>i</w:t>
-      </w:r>
-      <w:proofErr w:type="spellEnd"/>
-      <w:r>
-        <w:t xml:space="preserve"> </w:t>
-      </w:r>
-      <w:proofErr w:type="spellStart"/>
-      <w:r>
-        <w:t>koje</w:t>
-      </w:r>
-      <w:proofErr w:type="spellEnd"/>
-      <w:r>
-        <w:t xml:space="preserve"> </w:t>
-      </w:r>
-      <w:proofErr w:type="spellStart"/>
-      <w:r>
-        <w:t>su</w:t>
-      </w:r>
-      <w:proofErr w:type="spellEnd"/>
-      <w:r>
-        <w:t xml:space="preserve"> </w:t>
-      </w:r>
-      <w:proofErr w:type="spellStart"/>
-      <w:r>
-        <w:t>postojeće</w:t>
+        <w:t>kreiranje</w:t>
       </w:r>
       <w:proofErr w:type="spellEnd"/>
       <w:r>
@@ -3890,6 +3373,38 @@
       <w:proofErr w:type="spellStart"/>
       <w:r>
         <w:t>rezervacije</w:t>
+      </w:r>
+      <w:proofErr w:type="spellEnd"/>
+      <w:r>
+        <w:t xml:space="preserve"> za </w:t>
+      </w:r>
+      <w:proofErr w:type="spellStart"/>
+      <w:r>
+        <w:t>svaku</w:t>
+      </w:r>
+      <w:proofErr w:type="spellEnd"/>
+      <w:r>
+        <w:t xml:space="preserve"> </w:t>
+      </w:r>
+      <w:proofErr w:type="spellStart"/>
+      <w:r>
+        <w:t>od</w:t>
+      </w:r>
+      <w:proofErr w:type="spellEnd"/>
+      <w:r>
+        <w:t xml:space="preserve"> </w:t>
+      </w:r>
+      <w:proofErr w:type="spellStart"/>
+      <w:r>
+        <w:t>tih</w:t>
+      </w:r>
+      <w:proofErr w:type="spellEnd"/>
+      <w:r>
+        <w:t xml:space="preserve"> </w:t>
+      </w:r>
+      <w:proofErr w:type="spellStart"/>
+      <w:r>
+        <w:t>pozicija</w:t>
       </w:r>
       <w:proofErr w:type="spellEnd"/>
       <w:r>
@@ -3905,9 +3420,9 @@
           <w:szCs w:val="36"/>
         </w:rPr>
       </w:pPr>
-      <w:bookmarkStart w:id="23" w:name="_Toc33378918"/>
-      <w:bookmarkStart w:id="24" w:name="_Toc33379060"/>
-      <w:bookmarkStart w:id="25" w:name="_Toc36148823"/>
+      <w:bookmarkStart w:id="22" w:name="_Toc33378918"/>
+      <w:bookmarkStart w:id="23" w:name="_Toc33379060"/>
+      <w:bookmarkStart w:id="24" w:name="_Toc36148823"/>
       <w:proofErr w:type="spellStart"/>
       <w:r>
         <w:rPr>
@@ -3932,14 +3447,102 @@
         </w:rPr>
         <w:t>rezervacije</w:t>
       </w:r>
+      <w:bookmarkEnd w:id="22"/>
       <w:bookmarkEnd w:id="23"/>
       <w:bookmarkEnd w:id="24"/>
-      <w:bookmarkEnd w:id="25"/>
       <w:proofErr w:type="spellEnd"/>
     </w:p>
     <w:p>
       <w:proofErr w:type="spellStart"/>
       <w:r>
+        <w:t>Sve</w:t>
+      </w:r>
+      <w:proofErr w:type="spellEnd"/>
+      <w:r>
+        <w:t xml:space="preserve"> </w:t>
+      </w:r>
+      <w:proofErr w:type="spellStart"/>
+      <w:r>
+        <w:t>rezervacije</w:t>
+      </w:r>
+      <w:proofErr w:type="spellEnd"/>
+      <w:r>
+        <w:t xml:space="preserve"> </w:t>
+      </w:r>
+      <w:proofErr w:type="spellStart"/>
+      <w:r>
+        <w:t>traju</w:t>
+      </w:r>
+      <w:proofErr w:type="spellEnd"/>
+      <w:r>
+        <w:t xml:space="preserve"> 2 </w:t>
+      </w:r>
+      <w:proofErr w:type="spellStart"/>
+      <w:r>
+        <w:t>sata</w:t>
+      </w:r>
+      <w:proofErr w:type="spellEnd"/>
+      <w:r>
+        <w:t xml:space="preserve"> </w:t>
+      </w:r>
+      <w:proofErr w:type="spellStart"/>
+      <w:r>
+        <w:t>i</w:t>
+      </w:r>
+      <w:proofErr w:type="spellEnd"/>
+      <w:r>
+        <w:t xml:space="preserve"> </w:t>
+      </w:r>
+      <w:proofErr w:type="spellStart"/>
+      <w:r>
+        <w:t>nije</w:t>
+      </w:r>
+      <w:proofErr w:type="spellEnd"/>
+      <w:r>
+        <w:t xml:space="preserve"> </w:t>
+      </w:r>
+      <w:proofErr w:type="spellStart"/>
+      <w:r>
+        <w:t>moguće</w:t>
+      </w:r>
+      <w:proofErr w:type="spellEnd"/>
+      <w:r>
+        <w:t xml:space="preserve"> </w:t>
+      </w:r>
+      <w:proofErr w:type="spellStart"/>
+      <w:r>
+        <w:t>promeniti</w:t>
+      </w:r>
+      <w:proofErr w:type="spellEnd"/>
+      <w:r>
+        <w:t xml:space="preserve"> </w:t>
+      </w:r>
+      <w:proofErr w:type="spellStart"/>
+      <w:r>
+        <w:t>dužinu</w:t>
+      </w:r>
+      <w:proofErr w:type="spellEnd"/>
+      <w:r>
+        <w:t xml:space="preserve"> </w:t>
+      </w:r>
+      <w:proofErr w:type="spellStart"/>
+      <w:r>
+        <w:t>trajanja</w:t>
+      </w:r>
+      <w:proofErr w:type="spellEnd"/>
+      <w:r>
+        <w:t xml:space="preserve"> </w:t>
+      </w:r>
+      <w:proofErr w:type="spellStart"/>
+      <w:r>
+        <w:t>rezervacije</w:t>
+      </w:r>
+      <w:proofErr w:type="spellEnd"/>
+      <w:r>
+        <w:t xml:space="preserve">. </w:t>
+      </w:r>
+      <w:proofErr w:type="spellStart"/>
+      <w:r>
         <w:t>Klikom</w:t>
       </w:r>
       <w:proofErr w:type="spellEnd"/>
@@ -3952,7 +3555,151 @@
       </w:r>
       <w:proofErr w:type="spellEnd"/>
       <w:r>
-        <w:t xml:space="preserve"> ,,action point” </w:t>
+        <w:t xml:space="preserve"> </w:t>
+      </w:r>
+      <w:proofErr w:type="spellStart"/>
+      <w:r>
+        <w:t>neku</w:t>
+      </w:r>
+      <w:proofErr w:type="spellEnd"/>
+      <w:r>
+        <w:t xml:space="preserve"> od </w:t>
+      </w:r>
+      <w:proofErr w:type="spellStart"/>
+      <w:r>
+        <w:t>pozicija</w:t>
+      </w:r>
+      <w:proofErr w:type="spellEnd"/>
+      <w:r>
+        <w:t xml:space="preserve"> </w:t>
+      </w:r>
+      <w:proofErr w:type="spellStart"/>
+      <w:r>
+        <w:t>korisniku</w:t>
+      </w:r>
+      <w:proofErr w:type="spellEnd"/>
+      <w:r>
+        <w:t xml:space="preserve"> se </w:t>
+      </w:r>
+      <w:proofErr w:type="spellStart"/>
+      <w:r>
+        <w:t>otvara</w:t>
+      </w:r>
+      <w:proofErr w:type="spellEnd"/>
+      <w:r>
+        <w:t xml:space="preserve"> forma u </w:t>
+      </w:r>
+      <w:proofErr w:type="spellStart"/>
+      <w:r>
+        <w:t>kojoj</w:t>
+      </w:r>
+      <w:proofErr w:type="spellEnd"/>
+      <w:r>
+        <w:t xml:space="preserve"> </w:t>
+      </w:r>
+      <w:proofErr w:type="spellStart"/>
+      <w:r>
+        <w:t>unosi</w:t>
+      </w:r>
+      <w:proofErr w:type="spellEnd"/>
+      <w:r>
+        <w:t xml:space="preserve"> </w:t>
+      </w:r>
+      <w:proofErr w:type="spellStart"/>
+      <w:r>
+        <w:t>vreme</w:t>
+      </w:r>
+      <w:proofErr w:type="spellEnd"/>
+      <w:r>
+        <w:t xml:space="preserve"> </w:t>
+      </w:r>
+      <w:proofErr w:type="spellStart"/>
+      <w:r>
+        <w:t>i</w:t>
+      </w:r>
+      <w:proofErr w:type="spellEnd"/>
+      <w:r>
+        <w:t xml:space="preserve"> datum. </w:t>
+      </w:r>
+      <w:proofErr w:type="spellStart"/>
+      <w:r>
+        <w:t>Nakon</w:t>
+      </w:r>
+      <w:proofErr w:type="spellEnd"/>
+      <w:r>
+        <w:t xml:space="preserve"> </w:t>
+      </w:r>
+      <w:proofErr w:type="spellStart"/>
+      <w:r>
+        <w:t>što</w:t>
+      </w:r>
+      <w:proofErr w:type="spellEnd"/>
+      <w:r>
+        <w:t xml:space="preserve"> </w:t>
+      </w:r>
+      <w:proofErr w:type="spellStart"/>
+      <w:r>
+        <w:t>potvrdi</w:t>
+      </w:r>
+      <w:proofErr w:type="spellEnd"/>
+      <w:r>
+        <w:t xml:space="preserve"> da </w:t>
+      </w:r>
+      <w:proofErr w:type="spellStart"/>
+      <w:r>
+        <w:t>želi</w:t>
+      </w:r>
+      <w:proofErr w:type="spellEnd"/>
+      <w:r>
+        <w:t xml:space="preserve"> da </w:t>
+      </w:r>
+      <w:proofErr w:type="spellStart"/>
+      <w:r>
+        <w:t>kreira</w:t>
+      </w:r>
+      <w:proofErr w:type="spellEnd"/>
+      <w:r>
+        <w:t xml:space="preserve"> </w:t>
+      </w:r>
+      <w:proofErr w:type="spellStart"/>
+      <w:r>
+        <w:t>rezervaciju</w:t>
+      </w:r>
+      <w:proofErr w:type="spellEnd"/>
+      <w:r>
+        <w:t xml:space="preserve"> </w:t>
+      </w:r>
+      <w:proofErr w:type="spellStart"/>
+      <w:r>
+        <w:t>i</w:t>
+      </w:r>
+      <w:proofErr w:type="spellEnd"/>
+      <w:r>
+        <w:t xml:space="preserve"> </w:t>
+      </w:r>
+      <w:proofErr w:type="spellStart"/>
+      <w:r>
+        <w:t>ako</w:t>
+      </w:r>
+      <w:proofErr w:type="spellEnd"/>
+      <w:r>
+        <w:t xml:space="preserve"> je </w:t>
+      </w:r>
+      <w:proofErr w:type="spellStart"/>
+      <w:r>
+        <w:t>kreiranje</w:t>
+      </w:r>
+      <w:proofErr w:type="spellEnd"/>
+      <w:r>
+        <w:t xml:space="preserve"> </w:t>
+      </w:r>
+      <w:proofErr w:type="spellStart"/>
+      <w:r>
+        <w:t>uspešno</w:t>
+      </w:r>
+      <w:proofErr w:type="spellEnd"/>
+      <w:r>
+        <w:t xml:space="preserve"> </w:t>
       </w:r>
       <w:proofErr w:type="spellStart"/>
       <w:r>
@@ -3960,83 +3707,19 @@
       </w:r>
       <w:proofErr w:type="spellEnd"/>
       <w:r>
-        <w:t xml:space="preserve"> u </w:t>
-      </w:r>
-      <w:proofErr w:type="spellStart"/>
-      <w:r>
-        <w:t>iskačućem</w:t>
-      </w:r>
-      <w:proofErr w:type="spellEnd"/>
-      <w:r>
-        <w:t xml:space="preserve"> </w:t>
-      </w:r>
-      <w:proofErr w:type="spellStart"/>
-      <w:r>
-        <w:t>prozorčiću</w:t>
-      </w:r>
-      <w:proofErr w:type="spellEnd"/>
-      <w:r>
-        <w:t xml:space="preserve"> </w:t>
-      </w:r>
-      <w:proofErr w:type="spellStart"/>
-      <w:r>
-        <w:t>dobija</w:t>
-      </w:r>
-      <w:proofErr w:type="spellEnd"/>
-      <w:r>
-        <w:t xml:space="preserve"> </w:t>
-      </w:r>
-      <w:proofErr w:type="spellStart"/>
-      <w:r>
-        <w:t>informacije</w:t>
-      </w:r>
-      <w:proofErr w:type="spellEnd"/>
-      <w:r>
-        <w:t xml:space="preserve"> o </w:t>
-      </w:r>
-      <w:proofErr w:type="spellStart"/>
-      <w:r>
-        <w:t>postojećim</w:t>
-      </w:r>
-      <w:proofErr w:type="spellEnd"/>
-      <w:r>
-        <w:t xml:space="preserve"> </w:t>
-      </w:r>
-      <w:proofErr w:type="spellStart"/>
-      <w:r>
-        <w:t>rezervacijama</w:t>
-      </w:r>
-      <w:proofErr w:type="spellEnd"/>
-      <w:r>
-        <w:t xml:space="preserve"> </w:t>
-      </w:r>
-      <w:proofErr w:type="spellStart"/>
-      <w:r>
-        <w:t>kao</w:t>
-      </w:r>
-      <w:proofErr w:type="spellEnd"/>
-      <w:r>
-        <w:t xml:space="preserve"> </w:t>
-      </w:r>
-      <w:proofErr w:type="spellStart"/>
-      <w:r>
-        <w:t>i</w:t>
-      </w:r>
-      <w:proofErr w:type="spellEnd"/>
-      <w:r>
-        <w:t xml:space="preserve"> </w:t>
-      </w:r>
-      <w:proofErr w:type="spellStart"/>
-      <w:r>
-        <w:t>mogućnost</w:t>
-      </w:r>
-      <w:proofErr w:type="spellEnd"/>
-      <w:r>
-        <w:t xml:space="preserve"> </w:t>
-      </w:r>
-      <w:proofErr w:type="spellStart"/>
-      <w:r>
-        <w:t>napravi</w:t>
+        <w:t xml:space="preserve"> </w:t>
+      </w:r>
+      <w:proofErr w:type="spellStart"/>
+      <w:r>
+        <w:t>može</w:t>
+      </w:r>
+      <w:proofErr w:type="spellEnd"/>
+      <w:r>
+        <w:t xml:space="preserve"> da </w:t>
+      </w:r>
+      <w:proofErr w:type="spellStart"/>
+      <w:r>
+        <w:t>pogleda</w:t>
       </w:r>
       <w:proofErr w:type="spellEnd"/>
       <w:r>
@@ -4048,22 +3731,6 @@
       </w:r>
       <w:proofErr w:type="spellEnd"/>
       <w:r>
-        <w:t xml:space="preserve">. </w:t>
-      </w:r>
-      <w:proofErr w:type="spellStart"/>
-      <w:r>
-        <w:t>Nakon</w:t>
-      </w:r>
-      <w:proofErr w:type="spellEnd"/>
-      <w:r>
-        <w:t xml:space="preserve"> </w:t>
-      </w:r>
-      <w:proofErr w:type="spellStart"/>
-      <w:r>
-        <w:t>klika</w:t>
-      </w:r>
-      <w:proofErr w:type="spellEnd"/>
-      <w:r>
         <w:t xml:space="preserve"> </w:t>
       </w:r>
       <w:proofErr w:type="spellStart"/>
@@ -4076,284 +3743,22 @@
       </w:r>
       <w:proofErr w:type="spellStart"/>
       <w:r>
-        <w:t>dugme</w:t>
-      </w:r>
-      <w:proofErr w:type="spellEnd"/>
-      <w:r>
-        <w:t xml:space="preserve"> za </w:t>
-      </w:r>
-      <w:proofErr w:type="spellStart"/>
-      <w:r>
-        <w:t>pravljenje</w:t>
-      </w:r>
-      <w:proofErr w:type="spellEnd"/>
-      <w:r>
-        <w:t xml:space="preserve"> </w:t>
-      </w:r>
-      <w:proofErr w:type="spellStart"/>
-      <w:r>
-        <w:t>rezervacije</w:t>
-      </w:r>
-      <w:proofErr w:type="spellEnd"/>
-      <w:r>
-        <w:t xml:space="preserve"> </w:t>
-      </w:r>
-      <w:proofErr w:type="spellStart"/>
-      <w:r>
-        <w:t>korisnik</w:t>
-      </w:r>
-      <w:proofErr w:type="spellEnd"/>
-      <w:r>
-        <w:t xml:space="preserve"> </w:t>
-      </w:r>
-      <w:proofErr w:type="spellStart"/>
-      <w:r>
-        <w:t>percizira</w:t>
-      </w:r>
-      <w:proofErr w:type="spellEnd"/>
-      <w:r>
-        <w:t xml:space="preserve"> u </w:t>
-      </w:r>
-      <w:proofErr w:type="spellStart"/>
-      <w:r>
-        <w:t>kom</w:t>
-      </w:r>
-      <w:proofErr w:type="spellEnd"/>
-      <w:r>
-        <w:t xml:space="preserve"> </w:t>
-      </w:r>
-      <w:proofErr w:type="spellStart"/>
-      <w:r>
-        <w:t>periodu</w:t>
-      </w:r>
-      <w:proofErr w:type="spellEnd"/>
-      <w:r>
-        <w:t xml:space="preserve"> </w:t>
-      </w:r>
-      <w:proofErr w:type="spellStart"/>
-      <w:r>
-        <w:t>želi</w:t>
-      </w:r>
-      <w:proofErr w:type="spellEnd"/>
-      <w:r>
-        <w:t xml:space="preserve"> da </w:t>
-      </w:r>
-      <w:proofErr w:type="spellStart"/>
-      <w:r>
-        <w:t>rezervise</w:t>
-      </w:r>
-      <w:proofErr w:type="spellEnd"/>
-      <w:r>
-        <w:t xml:space="preserve"> mesto. </w:t>
-      </w:r>
-      <w:proofErr w:type="spellStart"/>
-      <w:r>
-        <w:t>Biznis</w:t>
-      </w:r>
-      <w:proofErr w:type="spellEnd"/>
-      <w:r>
-        <w:t xml:space="preserve"> </w:t>
-      </w:r>
-      <w:proofErr w:type="spellStart"/>
-      <w:r>
-        <w:t>korisnik</w:t>
-      </w:r>
-      <w:proofErr w:type="spellEnd"/>
-      <w:r>
-        <w:t xml:space="preserve"> </w:t>
-      </w:r>
-      <w:proofErr w:type="spellStart"/>
-      <w:r>
-        <w:t>može</w:t>
-      </w:r>
-      <w:proofErr w:type="spellEnd"/>
-      <w:r>
-        <w:t xml:space="preserve"> da </w:t>
-      </w:r>
-      <w:proofErr w:type="spellStart"/>
-      <w:r>
-        <w:t>manipuliše</w:t>
-      </w:r>
-      <w:proofErr w:type="spellEnd"/>
-      <w:r>
-        <w:t xml:space="preserve"> </w:t>
-      </w:r>
-      <w:proofErr w:type="spellStart"/>
-      <w:r>
-        <w:t>ovim</w:t>
-      </w:r>
-      <w:proofErr w:type="spellEnd"/>
-      <w:r>
-        <w:t xml:space="preserve"> </w:t>
-      </w:r>
-      <w:proofErr w:type="spellStart"/>
-      <w:r>
-        <w:t>rezervacijama</w:t>
-      </w:r>
-      <w:proofErr w:type="spellEnd"/>
-      <w:r>
-        <w:t xml:space="preserve"> </w:t>
-      </w:r>
-      <w:proofErr w:type="spellStart"/>
-      <w:r>
-        <w:t>tako</w:t>
-      </w:r>
-      <w:proofErr w:type="spellEnd"/>
-      <w:r>
-        <w:t xml:space="preserve"> </w:t>
-      </w:r>
-      <w:proofErr w:type="spellStart"/>
-      <w:r>
-        <w:t>što</w:t>
-      </w:r>
-      <w:proofErr w:type="spellEnd"/>
-      <w:r>
-        <w:t xml:space="preserve"> </w:t>
-      </w:r>
-      <w:proofErr w:type="spellStart"/>
-      <w:r>
-        <w:t>ih</w:t>
-      </w:r>
-      <w:proofErr w:type="spellEnd"/>
-      <w:r>
-        <w:t xml:space="preserve"> </w:t>
-      </w:r>
-      <w:proofErr w:type="spellStart"/>
-      <w:r>
-        <w:t>uklanja</w:t>
-      </w:r>
-      <w:proofErr w:type="spellEnd"/>
-      <w:r>
-        <w:t xml:space="preserve">, </w:t>
-      </w:r>
-      <w:proofErr w:type="spellStart"/>
-      <w:r>
-        <w:t>premešta</w:t>
-      </w:r>
-      <w:proofErr w:type="spellEnd"/>
-      <w:r>
-        <w:t xml:space="preserve"> </w:t>
-      </w:r>
-      <w:proofErr w:type="spellStart"/>
-      <w:r>
-        <w:t>ili</w:t>
-      </w:r>
-      <w:proofErr w:type="spellEnd"/>
-      <w:r>
-        <w:t xml:space="preserve"> </w:t>
-      </w:r>
-      <w:proofErr w:type="spellStart"/>
-      <w:r>
-        <w:t>pomera</w:t>
-      </w:r>
-      <w:proofErr w:type="spellEnd"/>
-      <w:r>
-        <w:t xml:space="preserve">. </w:t>
-      </w:r>
-      <w:proofErr w:type="spellStart"/>
-      <w:r>
-        <w:t>Nakon</w:t>
-      </w:r>
-      <w:proofErr w:type="spellEnd"/>
-      <w:r>
-        <w:t xml:space="preserve"> </w:t>
-      </w:r>
-      <w:proofErr w:type="spellStart"/>
-      <w:r>
-        <w:t>neke</w:t>
-      </w:r>
-      <w:proofErr w:type="spellEnd"/>
-      <w:r>
-        <w:t xml:space="preserve"> </w:t>
-      </w:r>
-      <w:proofErr w:type="spellStart"/>
-      <w:r>
-        <w:t>od</w:t>
-      </w:r>
-      <w:proofErr w:type="spellEnd"/>
-      <w:r>
-        <w:t xml:space="preserve"> </w:t>
-      </w:r>
-      <w:proofErr w:type="spellStart"/>
-      <w:r>
-        <w:t>prethodnih</w:t>
-      </w:r>
-      <w:proofErr w:type="spellEnd"/>
-      <w:r>
-        <w:t xml:space="preserve"> </w:t>
-      </w:r>
-      <w:proofErr w:type="spellStart"/>
-      <w:r>
-        <w:t>kacija</w:t>
-      </w:r>
-      <w:proofErr w:type="spellEnd"/>
-      <w:r>
-        <w:t xml:space="preserve"> </w:t>
-      </w:r>
-      <w:proofErr w:type="spellStart"/>
-      <w:r>
-        <w:t>korisnik</w:t>
-      </w:r>
-      <w:proofErr w:type="spellEnd"/>
-      <w:r>
-        <w:t xml:space="preserve"> </w:t>
-      </w:r>
-      <w:proofErr w:type="spellStart"/>
-      <w:r>
-        <w:t>čija</w:t>
-      </w:r>
-      <w:proofErr w:type="spellEnd"/>
-      <w:r>
-        <w:t xml:space="preserve"> </w:t>
-      </w:r>
-      <w:proofErr w:type="spellStart"/>
-      <w:r>
-        <w:t>rezervacija</w:t>
-      </w:r>
-      <w:proofErr w:type="spellEnd"/>
-      <w:r>
-        <w:t xml:space="preserve"> je </w:t>
-      </w:r>
-      <w:proofErr w:type="spellStart"/>
-      <w:r>
-        <w:t>modifikovana</w:t>
-      </w:r>
-      <w:proofErr w:type="spellEnd"/>
-      <w:r>
-        <w:t xml:space="preserve"> </w:t>
-      </w:r>
-      <w:proofErr w:type="spellStart"/>
-      <w:r>
-        <w:t>dobija</w:t>
-      </w:r>
-      <w:proofErr w:type="spellEnd"/>
-      <w:r>
-        <w:t xml:space="preserve"> </w:t>
-      </w:r>
-      <w:proofErr w:type="spellStart"/>
-      <w:r>
-        <w:t>informaciju</w:t>
-      </w:r>
-      <w:proofErr w:type="spellEnd"/>
-      <w:r>
-        <w:t xml:space="preserve"> o </w:t>
-      </w:r>
-      <w:proofErr w:type="spellStart"/>
-      <w:r>
-        <w:t>obavljenoj</w:t>
-      </w:r>
-      <w:proofErr w:type="spellEnd"/>
-      <w:r>
-        <w:t xml:space="preserve"> </w:t>
-      </w:r>
-      <w:proofErr w:type="spellStart"/>
-      <w:r>
-        <w:t>akciji</w:t>
+        <w:t>početnoj</w:t>
+      </w:r>
+      <w:proofErr w:type="spellEnd"/>
+      <w:r>
+        <w:t xml:space="preserve"> </w:t>
+      </w:r>
+      <w:proofErr w:type="spellStart"/>
+      <w:r>
+        <w:t>strani</w:t>
       </w:r>
       <w:proofErr w:type="spellEnd"/>
       <w:r>
         <w:t>.</w:t>
       </w:r>
+      <w:bookmarkStart w:id="25" w:name="_GoBack"/>
+      <w:bookmarkEnd w:id="25"/>
     </w:p>
     <w:p>
       <w:pPr>
@@ -5849,7 +5254,7 @@
 </file>
 
 <file path=customXml/itemProps1.xml><?xml version="1.0" encoding="utf-8"?>
-<ds:datastoreItem xmlns:ds="http://schemas.openxmlformats.org/officeDocument/2006/customXml" ds:itemID="{05AD3668-33A0-4BD2-9EE2-E1815C225A0D}">
+<ds:datastoreItem xmlns:ds="http://schemas.openxmlformats.org/officeDocument/2006/customXml" ds:itemID="{74DC625C-9095-4E89-AC8A-D9F1B1E42623}">
   <ds:schemaRefs>
     <ds:schemaRef ds:uri="http://schemas.openxmlformats.org/officeDocument/2006/bibliography"/>
   </ds:schemaRefs>
